--- a/Assingments/INFO_6210_SP20_Assignment_1.docx
+++ b/Assingments/INFO_6210_SP20_Assignment_1.docx
@@ -112,16 +112,19 @@
         <w:t xml:space="preserve">Due </w:t>
       </w:r>
       <w:r>
-        <w:t>Thursday</w:t>
-      </w:r>
-      <w:r>
-        <w:t xml:space="preserve"> January 30th, 20</w:t>
-      </w:r>
-      <w:r>
-        <w:t>20</w:t>
+        <w:t>February 3</w:t>
       </w:r>
       <w:bookmarkStart w:id="0" w:name="_GoBack"/>
       <w:bookmarkEnd w:id="0"/>
+      <w:r>
+        <w:t xml:space="preserve"> </w:t>
+      </w:r>
+      <w:r>
+        <w:t>, 20</w:t>
+      </w:r>
+      <w:r>
+        <w:t>20</w:t>
+      </w:r>
     </w:p>
     <w:p>
       <w:pPr>
@@ -5325,11 +5328,6 @@
     <w:lsdException w:name="Book Title" w:uiPriority="33" w:qFormat="1"/>
     <w:lsdException w:name="Bibliography" w:semiHidden="1" w:uiPriority="37" w:unhideWhenUsed="1"/>
     <w:lsdException w:name="TOC Heading" w:semiHidden="1" w:uiPriority="39" w:unhideWhenUsed="1" w:qFormat="1"/>
-    <w:lsdException w:name="Plain Table 5" w:semiHidden="1" w:unhideWhenUsed="1"/>
-    <w:lsdException w:name="Grid Table Light" w:semiHidden="1" w:unhideWhenUsed="1"/>
-    <w:lsdException w:name="Grid Table 1 Light" w:semiHidden="1" w:unhideWhenUsed="1"/>
-    <w:lsdException w:name="Grid Table 2" w:semiHidden="1" w:unhideWhenUsed="1"/>
-    <w:lsdException w:name="Grid Table 3" w:semiHidden="1" w:unhideWhenUsed="1"/>
     <w:lsdException w:name="Grid Table 4" w:uiPriority="49"/>
     <w:lsdException w:name="Grid Table 5 Dark" w:uiPriority="50"/>
     <w:lsdException w:name="Grid Table 6 Colorful" w:uiPriority="51"/>
